--- a/Readme.docx
+++ b/Readme.docx
@@ -1310,7 +1310,7 @@
         <w:rPr>
           <w:sz w:val="24"/>
         </w:rPr>
-        <w:t>update</w:t>
+        <w:t>delete</w:t>
       </w:r>
       <w:r>
         <w:rPr>
@@ -1926,6 +1926,7 @@
   <w:style w:type="paragraph" w:default="1" w:styleId="Normal">
     <w:name w:val="Normal"/>
     <w:qFormat/>
+    <w:rsid w:val="00DD4C18"/>
   </w:style>
   <w:style w:type="character" w:default="1" w:styleId="DefaultParagraphFont">
     <w:name w:val="Default Paragraph Font"/>

--- a/Readme.docx
+++ b/Readme.docx
@@ -4,22 +4,112 @@
   <w:body>
     <w:p>
       <w:pPr>
-        <w:jc w:val="center"/>
-        <w:rPr>
-          <w:b/>
-          <w:sz w:val="36"/>
-          <w:szCs w:val="36"/>
-          <w:u w:val="single"/>
-        </w:rPr>
-      </w:pPr>
-      <w:r>
-        <w:rPr>
-          <w:b/>
-          <w:sz w:val="36"/>
-          <w:szCs w:val="36"/>
-          <w:u w:val="single"/>
-        </w:rPr>
-        <w:t>Company Management – Rest web services</w:t>
+        <w:pBdr>
+          <w:bottom w:val="single" w:sz="6" w:space="4" w:color="EEEEEE"/>
+        </w:pBdr>
+        <w:spacing w:before="100" w:beforeAutospacing="1" w:after="240" w:line="240" w:lineRule="auto"/>
+        <w:outlineLvl w:val="0"/>
+        <w:rPr>
+          <w:rFonts w:ascii="Helvetica" w:eastAsia="Times New Roman" w:hAnsi="Helvetica" w:cs="Helvetica"/>
+          <w:b/>
+          <w:bCs/>
+          <w:color w:val="333333"/>
+          <w:kern w:val="36"/>
+          <w:sz w:val="54"/>
+          <w:szCs w:val="54"/>
+        </w:rPr>
+      </w:pPr>
+      <w:r>
+        <w:rPr>
+          <w:rFonts w:ascii="Helvetica" w:eastAsia="Times New Roman" w:hAnsi="Helvetica" w:cs="Helvetica"/>
+          <w:b/>
+          <w:bCs/>
+          <w:color w:val="333333"/>
+          <w:kern w:val="36"/>
+          <w:sz w:val="54"/>
+          <w:szCs w:val="54"/>
+        </w:rPr>
+        <w:t xml:space="preserve">REST </w:t>
+      </w:r>
+      <w:r>
+        <w:rPr>
+          <w:rFonts w:ascii="Helvetica" w:eastAsia="Times New Roman" w:hAnsi="Helvetica" w:cs="Helvetica"/>
+          <w:b/>
+          <w:bCs/>
+          <w:color w:val="333333"/>
+          <w:kern w:val="36"/>
+          <w:sz w:val="54"/>
+          <w:szCs w:val="54"/>
+        </w:rPr>
+        <w:t>W</w:t>
+      </w:r>
+      <w:r>
+        <w:rPr>
+          <w:rFonts w:ascii="Helvetica" w:eastAsia="Times New Roman" w:hAnsi="Helvetica" w:cs="Helvetica"/>
+          <w:b/>
+          <w:bCs/>
+          <w:color w:val="333333"/>
+          <w:kern w:val="36"/>
+          <w:sz w:val="54"/>
+          <w:szCs w:val="54"/>
+        </w:rPr>
+        <w:t xml:space="preserve">eb </w:t>
+      </w:r>
+      <w:r>
+        <w:rPr>
+          <w:rFonts w:ascii="Helvetica" w:eastAsia="Times New Roman" w:hAnsi="Helvetica" w:cs="Helvetica"/>
+          <w:b/>
+          <w:bCs/>
+          <w:color w:val="333333"/>
+          <w:kern w:val="36"/>
+          <w:sz w:val="54"/>
+          <w:szCs w:val="54"/>
+        </w:rPr>
+        <w:t>Service</w:t>
+      </w:r>
+      <w:r>
+        <w:rPr>
+          <w:rFonts w:ascii="Helvetica" w:eastAsia="Times New Roman" w:hAnsi="Helvetica" w:cs="Helvetica"/>
+          <w:b/>
+          <w:bCs/>
+          <w:color w:val="333333"/>
+          <w:kern w:val="36"/>
+          <w:sz w:val="54"/>
+          <w:szCs w:val="54"/>
+        </w:rPr>
+        <w:t xml:space="preserve"> </w:t>
+      </w:r>
+      <w:r>
+        <w:rPr>
+          <w:rFonts w:ascii="Helvetica" w:eastAsia="Times New Roman" w:hAnsi="Helvetica" w:cs="Helvetica"/>
+          <w:b/>
+          <w:bCs/>
+          <w:color w:val="333333"/>
+          <w:kern w:val="36"/>
+          <w:sz w:val="54"/>
+          <w:szCs w:val="54"/>
+        </w:rPr>
+        <w:t>Demonstration</w:t>
+      </w:r>
+    </w:p>
+    <w:p>
+      <w:pPr>
+        <w:spacing w:after="240" w:line="307" w:lineRule="atLeast"/>
+        <w:rPr>
+          <w:rFonts w:ascii="Helvetica" w:eastAsia="Times New Roman" w:hAnsi="Helvetica" w:cs="Helvetica"/>
+          <w:color w:val="333333"/>
+          <w:sz w:val="24"/>
+          <w:szCs w:val="24"/>
+        </w:rPr>
+      </w:pPr>
+      <w:r>
+        <w:rPr>
+          <w:rFonts w:ascii="Helvetica" w:eastAsia="Times New Roman" w:hAnsi="Helvetica" w:cs="Helvetica"/>
+          <w:color w:val="333333"/>
+          <w:sz w:val="24"/>
+          <w:szCs w:val="24"/>
+        </w:rPr>
+        <w:t xml:space="preserve">The example code demonstrated how to create, configure and consume a REST web service backed by MySQL database using PHP. </w:t>
       </w:r>
     </w:p>
     <w:p>
@@ -41,11 +131,48 @@
     </w:p>
     <w:p>
       <w:pPr>
-        <w:pStyle w:val="ListParagraph"/>
-        <w:numPr>
-          <w:ilvl w:val="0"/>
-          <w:numId w:val="3"/>
-        </w:numPr>
+        <w:numPr>
+          <w:ilvl w:val="0"/>
+          <w:numId w:val="4"/>
+        </w:numPr>
+        <w:spacing w:before="100" w:beforeAutospacing="1" w:after="100" w:afterAutospacing="1" w:line="307" w:lineRule="atLeast"/>
+        <w:rPr>
+          <w:rFonts w:ascii="Helvetica" w:eastAsia="Times New Roman" w:hAnsi="Helvetica" w:cs="Helvetica"/>
+          <w:color w:val="333333"/>
+          <w:sz w:val="24"/>
+          <w:szCs w:val="24"/>
+        </w:rPr>
+      </w:pPr>
+      <w:r>
+        <w:rPr>
+          <w:rFonts w:ascii="Helvetica" w:eastAsia="Times New Roman" w:hAnsi="Helvetica" w:cs="Helvetica"/>
+          <w:color w:val="333333"/>
+          <w:sz w:val="24"/>
+          <w:szCs w:val="24"/>
+        </w:rPr>
+        <w:t>Create</w:t>
+      </w:r>
+      <w:r>
+        <w:rPr>
+          <w:rFonts w:ascii="Helvetica" w:eastAsia="Times New Roman" w:hAnsi="Helvetica" w:cs="Helvetica"/>
+          <w:color w:val="333333"/>
+          <w:sz w:val="24"/>
+          <w:szCs w:val="24"/>
+        </w:rPr>
+        <w:t xml:space="preserve">s Database and required schema </w:t>
+      </w:r>
+      <w:r>
+        <w:rPr>
+          <w:rFonts w:ascii="Helvetica" w:eastAsia="Times New Roman" w:hAnsi="Helvetica" w:cs="Helvetica"/>
+          <w:color w:val="333333"/>
+          <w:sz w:val="24"/>
+          <w:szCs w:val="24"/>
+        </w:rPr>
+        <w:t>(db_company_rest_services.sql)</w:t>
+      </w:r>
+    </w:p>
+    <w:p>
+      <w:pPr>
         <w:rPr>
           <w:b/>
           <w:sz w:val="28"/>
@@ -54,52 +181,70 @@
       </w:pPr>
       <w:r>
         <w:rPr>
-          <w:sz w:val="24"/>
-          <w:szCs w:val="36"/>
-        </w:rPr>
-        <w:t xml:space="preserve">Create Database and import </w:t>
-      </w:r>
-      <w:proofErr w:type="spellStart"/>
-      <w:r>
-        <w:rPr>
-          <w:sz w:val="24"/>
-          <w:szCs w:val="36"/>
-        </w:rPr>
-        <w:t>sql</w:t>
-      </w:r>
-      <w:proofErr w:type="spellEnd"/>
-      <w:r>
-        <w:rPr>
-          <w:sz w:val="24"/>
-          <w:szCs w:val="36"/>
-        </w:rPr>
-        <w:t xml:space="preserve"> file (db_company_rest_services.sql)</w:t>
-      </w:r>
-    </w:p>
-    <w:p>
-      <w:pPr>
-        <w:rPr>
           <w:b/>
           <w:sz w:val="28"/>
           <w:szCs w:val="36"/>
         </w:rPr>
-      </w:pPr>
+        <w:t>How to Host</w:t>
+      </w:r>
       <w:r>
         <w:rPr>
           <w:b/>
           <w:sz w:val="28"/>
           <w:szCs w:val="36"/>
         </w:rPr>
-        <w:t>Hosting:</w:t>
-      </w:r>
-    </w:p>
-    <w:p>
-      <w:pPr>
-        <w:pStyle w:val="ListParagraph"/>
-        <w:numPr>
-          <w:ilvl w:val="0"/>
-          <w:numId w:val="3"/>
-        </w:numPr>
+        <w:t>:</w:t>
+      </w:r>
+    </w:p>
+    <w:p>
+      <w:pPr>
+        <w:numPr>
+          <w:ilvl w:val="0"/>
+          <w:numId w:val="5"/>
+        </w:numPr>
+        <w:spacing w:before="100" w:beforeAutospacing="1" w:after="100" w:afterAutospacing="1" w:line="307" w:lineRule="atLeast"/>
+        <w:rPr>
+          <w:rFonts w:ascii="Helvetica" w:eastAsia="Times New Roman" w:hAnsi="Helvetica" w:cs="Helvetica"/>
+          <w:color w:val="333333"/>
+          <w:sz w:val="24"/>
+          <w:szCs w:val="24"/>
+        </w:rPr>
+      </w:pPr>
+      <w:r>
+        <w:rPr>
+          <w:rFonts w:ascii="Helvetica" w:eastAsia="Times New Roman" w:hAnsi="Helvetica" w:cs="Helvetica"/>
+          <w:color w:val="333333"/>
+          <w:sz w:val="24"/>
+          <w:szCs w:val="24"/>
+        </w:rPr>
+        <w:t>Move all file</w:t>
+      </w:r>
+      <w:r>
+        <w:rPr>
+          <w:rFonts w:ascii="Helvetica" w:eastAsia="Times New Roman" w:hAnsi="Helvetica" w:cs="Helvetica"/>
+          <w:color w:val="333333"/>
+          <w:sz w:val="24"/>
+          <w:szCs w:val="24"/>
+        </w:rPr>
+        <w:t>s</w:t>
+      </w:r>
+      <w:r>
+        <w:rPr>
+          <w:rFonts w:ascii="Helvetica" w:eastAsia="Times New Roman" w:hAnsi="Helvetica" w:cs="Helvetica"/>
+          <w:color w:val="333333"/>
+          <w:sz w:val="24"/>
+          <w:szCs w:val="24"/>
+        </w:rPr>
+        <w:t xml:space="preserve"> and folder in root directory</w:t>
+      </w:r>
+    </w:p>
+    <w:p>
+      <w:pPr>
+        <w:numPr>
+          <w:ilvl w:val="0"/>
+          <w:numId w:val="5"/>
+        </w:numPr>
+        <w:spacing w:before="100" w:beforeAutospacing="1" w:after="100" w:afterAutospacing="1" w:line="307" w:lineRule="atLeast"/>
         <w:rPr>
           <w:b/>
           <w:sz w:val="28"/>
@@ -108,63 +253,27 @@
       </w:pPr>
       <w:r>
         <w:rPr>
-          <w:sz w:val="24"/>
-          <w:szCs w:val="36"/>
-        </w:rPr>
-        <w:t xml:space="preserve">Move all file and folder in root directory </w:t>
-      </w:r>
-    </w:p>
-    <w:p>
-      <w:pPr>
-        <w:pStyle w:val="ListParagraph"/>
-        <w:numPr>
-          <w:ilvl w:val="0"/>
-          <w:numId w:val="3"/>
-        </w:numPr>
+          <w:rFonts w:ascii="Helvetica" w:eastAsia="Times New Roman" w:hAnsi="Helvetica" w:cs="Helvetica"/>
+          <w:color w:val="333333"/>
+          <w:sz w:val="24"/>
+          <w:szCs w:val="24"/>
+        </w:rPr>
+        <w:t>Database configuration: system/dbclass.php</w:t>
+      </w:r>
+    </w:p>
+    <w:p>
+      <w:pPr>
+        <w:rPr>
+          <w:sz w:val="20"/>
+        </w:rPr>
+      </w:pPr>
+      <w:r>
         <w:rPr>
           <w:b/>
           <w:sz w:val="28"/>
           <w:szCs w:val="36"/>
         </w:rPr>
-      </w:pPr>
-      <w:r>
-        <w:rPr>
-          <w:sz w:val="24"/>
-          <w:szCs w:val="36"/>
-        </w:rPr>
-        <w:t xml:space="preserve">Database configuration: </w:t>
-      </w:r>
-      <w:r>
-        <w:rPr>
-          <w:sz w:val="24"/>
-          <w:szCs w:val="36"/>
-        </w:rPr>
-        <w:t>system/dbclass.php</w:t>
-      </w:r>
-    </w:p>
-    <w:p>
-      <w:pPr>
-        <w:pStyle w:val="ListParagraph"/>
-        <w:rPr>
-          <w:b/>
-          <w:sz w:val="28"/>
-          <w:szCs w:val="36"/>
-        </w:rPr>
-      </w:pPr>
-    </w:p>
-    <w:p>
-      <w:pPr>
-        <w:rPr>
-          <w:sz w:val="20"/>
-        </w:rPr>
-      </w:pPr>
-      <w:r>
-        <w:rPr>
-          <w:b/>
-          <w:sz w:val="28"/>
-          <w:szCs w:val="36"/>
-        </w:rPr>
-        <w:t>Web services Details:</w:t>
+        <w:t>Web service Details:</w:t>
       </w:r>
     </w:p>
     <w:p>
@@ -194,14 +303,32 @@
           <w:sz w:val="24"/>
         </w:rPr>
       </w:pPr>
-      <w:proofErr w:type="gramStart"/>
-      <w:r>
-        <w:rPr>
-          <w:sz w:val="24"/>
-        </w:rPr>
-        <w:t>Url :</w:t>
-      </w:r>
-      <w:proofErr w:type="gramEnd"/>
+      <w:r>
+        <w:rPr>
+          <w:sz w:val="24"/>
+        </w:rPr>
+        <w:t xml:space="preserve">Url : </w:t>
+      </w:r>
+      <w:r>
+        <w:rPr>
+          <w:sz w:val="24"/>
+        </w:rPr>
+        <w:t>http://www.xyz.com/api/getCompanies</w:t>
+      </w:r>
+    </w:p>
+    <w:p>
+      <w:pPr>
+        <w:ind w:firstLine="720"/>
+        <w:rPr>
+          <w:sz w:val="24"/>
+        </w:rPr>
+      </w:pPr>
+      <w:r>
+        <w:rPr>
+          <w:sz w:val="24"/>
+        </w:rPr>
+        <w:t>Response:</w:t>
+      </w:r>
       <w:r>
         <w:rPr>
           <w:sz w:val="24"/>
@@ -212,7 +339,188 @@
         <w:rPr>
           <w:sz w:val="24"/>
         </w:rPr>
-        <w:t>http://www.xyz.com/api/getCompanies</w:t>
+        <w:t>Json Array</w:t>
+      </w:r>
+    </w:p>
+    <w:p>
+      <w:pPr>
+        <w:pStyle w:val="ListParagraph"/>
+        <w:numPr>
+          <w:ilvl w:val="0"/>
+          <w:numId w:val="2"/>
+        </w:numPr>
+        <w:rPr>
+          <w:sz w:val="24"/>
+        </w:rPr>
+      </w:pPr>
+      <w:r>
+        <w:rPr>
+          <w:sz w:val="24"/>
+        </w:rPr>
+        <w:t>ComapnyID</w:t>
+      </w:r>
+    </w:p>
+    <w:p>
+      <w:pPr>
+        <w:pStyle w:val="ListParagraph"/>
+        <w:numPr>
+          <w:ilvl w:val="0"/>
+          <w:numId w:val="2"/>
+        </w:numPr>
+        <w:rPr>
+          <w:sz w:val="24"/>
+        </w:rPr>
+      </w:pPr>
+      <w:r>
+        <w:rPr>
+          <w:sz w:val="24"/>
+        </w:rPr>
+        <w:t>Name</w:t>
+      </w:r>
+    </w:p>
+    <w:p>
+      <w:pPr>
+        <w:pStyle w:val="ListParagraph"/>
+        <w:numPr>
+          <w:ilvl w:val="0"/>
+          <w:numId w:val="2"/>
+        </w:numPr>
+        <w:rPr>
+          <w:sz w:val="24"/>
+        </w:rPr>
+      </w:pPr>
+      <w:r>
+        <w:rPr>
+          <w:sz w:val="24"/>
+        </w:rPr>
+        <w:t>Address</w:t>
+      </w:r>
+    </w:p>
+    <w:p>
+      <w:pPr>
+        <w:pStyle w:val="ListParagraph"/>
+        <w:numPr>
+          <w:ilvl w:val="0"/>
+          <w:numId w:val="2"/>
+        </w:numPr>
+        <w:rPr>
+          <w:sz w:val="24"/>
+        </w:rPr>
+      </w:pPr>
+      <w:r>
+        <w:rPr>
+          <w:sz w:val="24"/>
+        </w:rPr>
+        <w:t>City</w:t>
+      </w:r>
+    </w:p>
+    <w:p>
+      <w:pPr>
+        <w:pStyle w:val="ListParagraph"/>
+        <w:numPr>
+          <w:ilvl w:val="0"/>
+          <w:numId w:val="2"/>
+        </w:numPr>
+        <w:rPr>
+          <w:sz w:val="24"/>
+        </w:rPr>
+      </w:pPr>
+      <w:r>
+        <w:rPr>
+          <w:sz w:val="24"/>
+        </w:rPr>
+        <w:t>Country</w:t>
+      </w:r>
+    </w:p>
+    <w:p>
+      <w:pPr>
+        <w:pStyle w:val="ListParagraph"/>
+        <w:numPr>
+          <w:ilvl w:val="0"/>
+          <w:numId w:val="2"/>
+        </w:numPr>
+        <w:rPr>
+          <w:sz w:val="24"/>
+        </w:rPr>
+      </w:pPr>
+      <w:r>
+        <w:rPr>
+          <w:sz w:val="24"/>
+        </w:rPr>
+        <w:t xml:space="preserve">Email </w:t>
+      </w:r>
+    </w:p>
+    <w:p>
+      <w:pPr>
+        <w:pStyle w:val="ListParagraph"/>
+        <w:numPr>
+          <w:ilvl w:val="0"/>
+          <w:numId w:val="2"/>
+        </w:numPr>
+        <w:rPr>
+          <w:sz w:val="24"/>
+        </w:rPr>
+      </w:pPr>
+      <w:r>
+        <w:rPr>
+          <w:sz w:val="24"/>
+        </w:rPr>
+        <w:t>Phone</w:t>
+      </w:r>
+    </w:p>
+    <w:p>
+      <w:pPr>
+        <w:pStyle w:val="ListParagraph"/>
+        <w:ind w:left="1800"/>
+        <w:rPr>
+          <w:sz w:val="24"/>
+        </w:rPr>
+      </w:pPr>
+    </w:p>
+    <w:p>
+      <w:pPr>
+        <w:pStyle w:val="ListParagraph"/>
+        <w:numPr>
+          <w:ilvl w:val="0"/>
+          <w:numId w:val="1"/>
+        </w:numPr>
+        <w:rPr>
+          <w:b/>
+          <w:sz w:val="24"/>
+        </w:rPr>
+      </w:pPr>
+      <w:r>
+        <w:rPr>
+          <w:b/>
+          <w:sz w:val="24"/>
+        </w:rPr>
+        <w:t>Get Company Detail</w:t>
+      </w:r>
+    </w:p>
+    <w:p>
+      <w:pPr>
+        <w:ind w:left="360" w:firstLine="360"/>
+        <w:rPr>
+          <w:sz w:val="24"/>
+        </w:rPr>
+      </w:pPr>
+      <w:r>
+        <w:rPr>
+          <w:sz w:val="24"/>
+        </w:rPr>
+        <w:t xml:space="preserve">Url : </w:t>
+      </w:r>
+      <w:r>
+        <w:rPr>
+          <w:sz w:val="24"/>
+        </w:rPr>
+        <w:t>http://www.xyz.com/api/getCompany</w:t>
+      </w:r>
+      <w:r>
+        <w:rPr>
+          <w:sz w:val="24"/>
+        </w:rPr>
+        <w:t xml:space="preserve"> (POST)</w:t>
       </w:r>
     </w:p>
     <w:p>
@@ -226,48 +534,64 @@
         <w:rPr>
           <w:sz w:val="24"/>
         </w:rPr>
+        <w:t>Post Field:</w:t>
+      </w:r>
+    </w:p>
+    <w:p>
+      <w:pPr>
+        <w:pStyle w:val="ListParagraph"/>
+        <w:numPr>
+          <w:ilvl w:val="0"/>
+          <w:numId w:val="2"/>
+        </w:numPr>
+        <w:rPr>
+          <w:sz w:val="24"/>
+        </w:rPr>
+      </w:pPr>
+      <w:r>
+        <w:rPr>
+          <w:sz w:val="24"/>
+        </w:rPr>
+        <w:t>ComapnyID</w:t>
+      </w:r>
+    </w:p>
+    <w:p>
+      <w:pPr>
+        <w:ind w:firstLine="720"/>
+        <w:rPr>
+          <w:sz w:val="24"/>
+        </w:rPr>
+      </w:pPr>
+      <w:r>
+        <w:rPr>
+          <w:sz w:val="24"/>
+        </w:rPr>
         <w:t>Response:</w:t>
       </w:r>
       <w:r>
         <w:rPr>
           <w:sz w:val="24"/>
         </w:rPr>
-        <w:t xml:space="preserve"> </w:t>
-      </w:r>
-      <w:proofErr w:type="spellStart"/>
-      <w:r>
-        <w:rPr>
-          <w:sz w:val="24"/>
-        </w:rPr>
-        <w:t>Json</w:t>
-      </w:r>
-      <w:proofErr w:type="spellEnd"/>
-      <w:r>
-        <w:rPr>
-          <w:sz w:val="24"/>
-        </w:rPr>
-        <w:t xml:space="preserve"> Array</w:t>
-      </w:r>
-    </w:p>
-    <w:p>
-      <w:pPr>
-        <w:pStyle w:val="ListParagraph"/>
-        <w:numPr>
-          <w:ilvl w:val="0"/>
-          <w:numId w:val="2"/>
-        </w:numPr>
-        <w:rPr>
-          <w:sz w:val="24"/>
-        </w:rPr>
-      </w:pPr>
-      <w:proofErr w:type="spellStart"/>
+        <w:t xml:space="preserve"> Json Array</w:t>
+      </w:r>
+    </w:p>
+    <w:p>
+      <w:pPr>
+        <w:pStyle w:val="ListParagraph"/>
+        <w:numPr>
+          <w:ilvl w:val="0"/>
+          <w:numId w:val="2"/>
+        </w:numPr>
+        <w:rPr>
+          <w:sz w:val="24"/>
+        </w:rPr>
+      </w:pPr>
       <w:r>
         <w:rPr>
           <w:sz w:val="24"/>
         </w:rPr>
         <w:t>ComapnyID</w:t>
       </w:r>
-      <w:proofErr w:type="spellEnd"/>
     </w:p>
     <w:p>
       <w:pPr>
@@ -302,6 +626,7 @@
         <w:rPr>
           <w:sz w:val="24"/>
         </w:rPr>
+        <w:lastRenderedPageBreak/>
         <w:t>Address</w:t>
       </w:r>
     </w:p>
@@ -380,6 +705,275 @@
     <w:p>
       <w:pPr>
         <w:pStyle w:val="ListParagraph"/>
+        <w:numPr>
+          <w:ilvl w:val="0"/>
+          <w:numId w:val="2"/>
+        </w:numPr>
+        <w:rPr>
+          <w:sz w:val="24"/>
+        </w:rPr>
+      </w:pPr>
+      <w:r>
+        <w:rPr>
+          <w:sz w:val="24"/>
+        </w:rPr>
+        <w:t>Directors (Array)</w:t>
+      </w:r>
+    </w:p>
+    <w:p>
+      <w:pPr>
+        <w:pStyle w:val="ListParagraph"/>
+        <w:rPr>
+          <w:b/>
+          <w:sz w:val="24"/>
+        </w:rPr>
+      </w:pPr>
+    </w:p>
+    <w:p>
+      <w:pPr>
+        <w:pStyle w:val="ListParagraph"/>
+        <w:numPr>
+          <w:ilvl w:val="0"/>
+          <w:numId w:val="1"/>
+        </w:numPr>
+        <w:rPr>
+          <w:b/>
+          <w:sz w:val="24"/>
+        </w:rPr>
+      </w:pPr>
+      <w:r>
+        <w:rPr>
+          <w:b/>
+          <w:sz w:val="24"/>
+        </w:rPr>
+        <w:t>Add Company</w:t>
+      </w:r>
+    </w:p>
+    <w:p>
+      <w:pPr>
+        <w:ind w:left="360" w:firstLine="360"/>
+        <w:rPr>
+          <w:sz w:val="24"/>
+        </w:rPr>
+      </w:pPr>
+      <w:r>
+        <w:rPr>
+          <w:sz w:val="24"/>
+        </w:rPr>
+        <w:t xml:space="preserve">Url : </w:t>
+      </w:r>
+      <w:r>
+        <w:rPr>
+          <w:sz w:val="24"/>
+        </w:rPr>
+        <w:t>http://www.xyz.com/api/</w:t>
+      </w:r>
+      <w:r>
+        <w:rPr>
+          <w:sz w:val="24"/>
+        </w:rPr>
+        <w:t>create</w:t>
+      </w:r>
+      <w:r>
+        <w:rPr>
+          <w:sz w:val="24"/>
+        </w:rPr>
+        <w:t>Company</w:t>
+      </w:r>
+      <w:r>
+        <w:rPr>
+          <w:sz w:val="24"/>
+        </w:rPr>
+        <w:t xml:space="preserve"> (POST)</w:t>
+      </w:r>
+    </w:p>
+    <w:p>
+      <w:pPr>
+        <w:ind w:firstLine="720"/>
+        <w:rPr>
+          <w:sz w:val="24"/>
+        </w:rPr>
+      </w:pPr>
+      <w:r>
+        <w:rPr>
+          <w:sz w:val="24"/>
+        </w:rPr>
+        <w:t>Post Field:</w:t>
+      </w:r>
+    </w:p>
+    <w:p>
+      <w:pPr>
+        <w:pStyle w:val="ListParagraph"/>
+        <w:numPr>
+          <w:ilvl w:val="0"/>
+          <w:numId w:val="2"/>
+        </w:numPr>
+        <w:rPr>
+          <w:sz w:val="24"/>
+        </w:rPr>
+      </w:pPr>
+      <w:r>
+        <w:rPr>
+          <w:sz w:val="24"/>
+        </w:rPr>
+        <w:t>Name</w:t>
+      </w:r>
+    </w:p>
+    <w:p>
+      <w:pPr>
+        <w:pStyle w:val="ListParagraph"/>
+        <w:numPr>
+          <w:ilvl w:val="0"/>
+          <w:numId w:val="2"/>
+        </w:numPr>
+        <w:rPr>
+          <w:sz w:val="24"/>
+        </w:rPr>
+      </w:pPr>
+      <w:r>
+        <w:rPr>
+          <w:sz w:val="24"/>
+        </w:rPr>
+        <w:t>Address</w:t>
+      </w:r>
+    </w:p>
+    <w:p>
+      <w:pPr>
+        <w:pStyle w:val="ListParagraph"/>
+        <w:numPr>
+          <w:ilvl w:val="0"/>
+          <w:numId w:val="2"/>
+        </w:numPr>
+        <w:rPr>
+          <w:sz w:val="24"/>
+        </w:rPr>
+      </w:pPr>
+      <w:r>
+        <w:rPr>
+          <w:sz w:val="24"/>
+        </w:rPr>
+        <w:t>City</w:t>
+      </w:r>
+    </w:p>
+    <w:p>
+      <w:pPr>
+        <w:pStyle w:val="ListParagraph"/>
+        <w:numPr>
+          <w:ilvl w:val="0"/>
+          <w:numId w:val="2"/>
+        </w:numPr>
+        <w:rPr>
+          <w:sz w:val="24"/>
+        </w:rPr>
+      </w:pPr>
+      <w:r>
+        <w:rPr>
+          <w:sz w:val="24"/>
+        </w:rPr>
+        <w:t>Country</w:t>
+      </w:r>
+    </w:p>
+    <w:p>
+      <w:pPr>
+        <w:pStyle w:val="ListParagraph"/>
+        <w:numPr>
+          <w:ilvl w:val="0"/>
+          <w:numId w:val="2"/>
+        </w:numPr>
+        <w:rPr>
+          <w:sz w:val="24"/>
+        </w:rPr>
+      </w:pPr>
+      <w:r>
+        <w:rPr>
+          <w:sz w:val="24"/>
+        </w:rPr>
+        <w:t xml:space="preserve">Email </w:t>
+      </w:r>
+    </w:p>
+    <w:p>
+      <w:pPr>
+        <w:pStyle w:val="ListParagraph"/>
+        <w:numPr>
+          <w:ilvl w:val="0"/>
+          <w:numId w:val="2"/>
+        </w:numPr>
+        <w:rPr>
+          <w:sz w:val="24"/>
+        </w:rPr>
+      </w:pPr>
+      <w:r>
+        <w:rPr>
+          <w:sz w:val="24"/>
+        </w:rPr>
+        <w:t>Phone</w:t>
+      </w:r>
+    </w:p>
+    <w:p>
+      <w:pPr>
+        <w:pStyle w:val="ListParagraph"/>
+        <w:numPr>
+          <w:ilvl w:val="0"/>
+          <w:numId w:val="2"/>
+        </w:numPr>
+        <w:rPr>
+          <w:sz w:val="24"/>
+        </w:rPr>
+      </w:pPr>
+      <w:r>
+        <w:rPr>
+          <w:sz w:val="24"/>
+        </w:rPr>
+        <w:t>Directors (Array)</w:t>
+      </w:r>
+    </w:p>
+    <w:p>
+      <w:pPr>
+        <w:ind w:firstLine="720"/>
+        <w:rPr>
+          <w:sz w:val="24"/>
+        </w:rPr>
+      </w:pPr>
+      <w:r>
+        <w:rPr>
+          <w:sz w:val="24"/>
+        </w:rPr>
+        <w:t xml:space="preserve">Response : </w:t>
+      </w:r>
+      <w:r>
+        <w:rPr>
+          <w:sz w:val="24"/>
+        </w:rPr>
+        <w:t>Json Array</w:t>
+      </w:r>
+    </w:p>
+    <w:p>
+      <w:pPr>
+        <w:pStyle w:val="ListParagraph"/>
+        <w:numPr>
+          <w:ilvl w:val="0"/>
+          <w:numId w:val="2"/>
+        </w:numPr>
+        <w:rPr>
+          <w:sz w:val="24"/>
+        </w:rPr>
+      </w:pPr>
+      <w:r>
+        <w:rPr>
+          <w:sz w:val="24"/>
+        </w:rPr>
+        <w:t xml:space="preserve">Success </w:t>
+      </w:r>
+      <w:r>
+        <w:rPr>
+          <w:sz w:val="24"/>
+        </w:rPr>
+        <w:t xml:space="preserve"> (1 or 0)</w:t>
+      </w:r>
+    </w:p>
+    <w:p>
+      <w:pPr>
+        <w:pStyle w:val="ListParagraph"/>
         <w:ind w:left="1800"/>
         <w:rPr>
           <w:sz w:val="24"/>
@@ -403,7 +997,7 @@
           <w:b/>
           <w:sz w:val="24"/>
         </w:rPr>
-        <w:t>Get Company Detail</w:t>
+        <w:t>Update Company</w:t>
       </w:r>
     </w:p>
     <w:p>
@@ -413,25 +1007,29 @@
           <w:sz w:val="24"/>
         </w:rPr>
       </w:pPr>
-      <w:proofErr w:type="gramStart"/>
-      <w:r>
-        <w:rPr>
-          <w:sz w:val="24"/>
-        </w:rPr>
-        <w:t>Url :</w:t>
-      </w:r>
-      <w:proofErr w:type="gramEnd"/>
-      <w:r>
-        <w:rPr>
-          <w:sz w:val="24"/>
-        </w:rPr>
-        <w:t xml:space="preserve"> </w:t>
-      </w:r>
-      <w:r>
-        <w:rPr>
-          <w:sz w:val="24"/>
-        </w:rPr>
-        <w:t>http://www.xyz.com/api/getCompany</w:t>
+      <w:r>
+        <w:rPr>
+          <w:sz w:val="24"/>
+        </w:rPr>
+        <w:t xml:space="preserve">Url : </w:t>
+      </w:r>
+      <w:r>
+        <w:rPr>
+          <w:sz w:val="24"/>
+        </w:rPr>
+        <w:t>http://www.xyz.com/api/</w:t>
+      </w:r>
+      <w:r>
+        <w:rPr>
+          <w:sz w:val="24"/>
+        </w:rPr>
+        <w:t>update</w:t>
+      </w:r>
+      <w:r>
+        <w:rPr>
+          <w:sz w:val="24"/>
+        </w:rPr>
+        <w:t>Company</w:t>
       </w:r>
       <w:r>
         <w:rPr>
@@ -465,14 +1063,138 @@
           <w:sz w:val="24"/>
         </w:rPr>
       </w:pPr>
-      <w:proofErr w:type="spellStart"/>
-      <w:r>
-        <w:rPr>
-          <w:sz w:val="24"/>
-        </w:rPr>
-        <w:t>ComapnyID</w:t>
-      </w:r>
-      <w:proofErr w:type="spellEnd"/>
+      <w:r>
+        <w:rPr>
+          <w:sz w:val="24"/>
+        </w:rPr>
+        <w:t>CompanyID</w:t>
+      </w:r>
+    </w:p>
+    <w:p>
+      <w:pPr>
+        <w:pStyle w:val="ListParagraph"/>
+        <w:numPr>
+          <w:ilvl w:val="0"/>
+          <w:numId w:val="2"/>
+        </w:numPr>
+        <w:rPr>
+          <w:sz w:val="24"/>
+        </w:rPr>
+      </w:pPr>
+      <w:r>
+        <w:rPr>
+          <w:sz w:val="24"/>
+        </w:rPr>
+        <w:t>Name</w:t>
+      </w:r>
+    </w:p>
+    <w:p>
+      <w:pPr>
+        <w:pStyle w:val="ListParagraph"/>
+        <w:numPr>
+          <w:ilvl w:val="0"/>
+          <w:numId w:val="2"/>
+        </w:numPr>
+        <w:rPr>
+          <w:sz w:val="24"/>
+        </w:rPr>
+      </w:pPr>
+      <w:r>
+        <w:rPr>
+          <w:sz w:val="24"/>
+        </w:rPr>
+        <w:t>Address</w:t>
+      </w:r>
+    </w:p>
+    <w:p>
+      <w:pPr>
+        <w:pStyle w:val="ListParagraph"/>
+        <w:numPr>
+          <w:ilvl w:val="0"/>
+          <w:numId w:val="2"/>
+        </w:numPr>
+        <w:rPr>
+          <w:sz w:val="24"/>
+        </w:rPr>
+      </w:pPr>
+      <w:r>
+        <w:rPr>
+          <w:sz w:val="24"/>
+        </w:rPr>
+        <w:t>City</w:t>
+      </w:r>
+    </w:p>
+    <w:p>
+      <w:pPr>
+        <w:pStyle w:val="ListParagraph"/>
+        <w:numPr>
+          <w:ilvl w:val="0"/>
+          <w:numId w:val="2"/>
+        </w:numPr>
+        <w:rPr>
+          <w:sz w:val="24"/>
+        </w:rPr>
+      </w:pPr>
+      <w:r>
+        <w:rPr>
+          <w:sz w:val="24"/>
+        </w:rPr>
+        <w:t>Country</w:t>
+      </w:r>
+    </w:p>
+    <w:p>
+      <w:pPr>
+        <w:pStyle w:val="ListParagraph"/>
+        <w:numPr>
+          <w:ilvl w:val="0"/>
+          <w:numId w:val="2"/>
+        </w:numPr>
+        <w:rPr>
+          <w:sz w:val="24"/>
+        </w:rPr>
+      </w:pPr>
+      <w:r>
+        <w:rPr>
+          <w:sz w:val="24"/>
+        </w:rPr>
+        <w:t xml:space="preserve">Email </w:t>
+      </w:r>
+    </w:p>
+    <w:p>
+      <w:pPr>
+        <w:pStyle w:val="ListParagraph"/>
+        <w:numPr>
+          <w:ilvl w:val="0"/>
+          <w:numId w:val="2"/>
+        </w:numPr>
+        <w:rPr>
+          <w:sz w:val="24"/>
+        </w:rPr>
+      </w:pPr>
+      <w:r>
+        <w:rPr>
+          <w:sz w:val="24"/>
+        </w:rPr>
+        <w:t>Phone</w:t>
+      </w:r>
+    </w:p>
+    <w:p>
+      <w:pPr>
+        <w:pStyle w:val="ListParagraph"/>
+        <w:numPr>
+          <w:ilvl w:val="0"/>
+          <w:numId w:val="2"/>
+        </w:numPr>
+        <w:rPr>
+          <w:sz w:val="24"/>
+        </w:rPr>
+      </w:pPr>
+      <w:r>
+        <w:rPr>
+          <w:sz w:val="24"/>
+        </w:rPr>
+        <w:t>Directors (Array)</w:t>
+      </w:r>
     </w:p>
     <w:p>
       <w:pPr>
@@ -485,101 +1207,7 @@
         <w:rPr>
           <w:sz w:val="24"/>
         </w:rPr>
-        <w:t>Response:</w:t>
-      </w:r>
-      <w:r>
-        <w:rPr>
-          <w:sz w:val="24"/>
-        </w:rPr>
-        <w:t xml:space="preserve"> </w:t>
-      </w:r>
-      <w:proofErr w:type="spellStart"/>
-      <w:r>
-        <w:rPr>
-          <w:sz w:val="24"/>
-        </w:rPr>
-        <w:t>Json</w:t>
-      </w:r>
-      <w:proofErr w:type="spellEnd"/>
-      <w:r>
-        <w:rPr>
-          <w:sz w:val="24"/>
-        </w:rPr>
-        <w:t xml:space="preserve"> Array</w:t>
-      </w:r>
-    </w:p>
-    <w:p>
-      <w:pPr>
-        <w:pStyle w:val="ListParagraph"/>
-        <w:numPr>
-          <w:ilvl w:val="0"/>
-          <w:numId w:val="2"/>
-        </w:numPr>
-        <w:rPr>
-          <w:sz w:val="24"/>
-        </w:rPr>
-      </w:pPr>
-      <w:proofErr w:type="spellStart"/>
-      <w:r>
-        <w:rPr>
-          <w:sz w:val="24"/>
-        </w:rPr>
-        <w:t>ComapnyID</w:t>
-      </w:r>
-      <w:proofErr w:type="spellEnd"/>
-    </w:p>
-    <w:p>
-      <w:pPr>
-        <w:pStyle w:val="ListParagraph"/>
-        <w:numPr>
-          <w:ilvl w:val="0"/>
-          <w:numId w:val="2"/>
-        </w:numPr>
-        <w:rPr>
-          <w:sz w:val="24"/>
-        </w:rPr>
-      </w:pPr>
-      <w:r>
-        <w:rPr>
-          <w:sz w:val="24"/>
-        </w:rPr>
-        <w:t>Name</w:t>
-      </w:r>
-    </w:p>
-    <w:p>
-      <w:pPr>
-        <w:pStyle w:val="ListParagraph"/>
-        <w:numPr>
-          <w:ilvl w:val="0"/>
-          <w:numId w:val="2"/>
-        </w:numPr>
-        <w:rPr>
-          <w:sz w:val="24"/>
-        </w:rPr>
-      </w:pPr>
-      <w:r>
-        <w:rPr>
-          <w:sz w:val="24"/>
-        </w:rPr>
-        <w:t>Address</w:t>
-      </w:r>
-    </w:p>
-    <w:p>
-      <w:pPr>
-        <w:pStyle w:val="ListParagraph"/>
-        <w:numPr>
-          <w:ilvl w:val="0"/>
-          <w:numId w:val="2"/>
-        </w:numPr>
-        <w:rPr>
-          <w:sz w:val="24"/>
-        </w:rPr>
-      </w:pPr>
-      <w:r>
-        <w:rPr>
-          <w:sz w:val="24"/>
-        </w:rPr>
-        <w:t>City</w:t>
+        <w:t>Response : Json Array</w:t>
       </w:r>
     </w:p>
     <w:p>
@@ -598,61 +1226,13 @@
           <w:sz w:val="24"/>
         </w:rPr>
         <w:lastRenderedPageBreak/>
-        <w:t>Country</w:t>
-      </w:r>
-    </w:p>
-    <w:p>
-      <w:pPr>
-        <w:pStyle w:val="ListParagraph"/>
-        <w:numPr>
-          <w:ilvl w:val="0"/>
-          <w:numId w:val="2"/>
-        </w:numPr>
-        <w:rPr>
-          <w:sz w:val="24"/>
-        </w:rPr>
-      </w:pPr>
-      <w:r>
-        <w:rPr>
-          <w:sz w:val="24"/>
-        </w:rPr>
-        <w:t xml:space="preserve">Email </w:t>
-      </w:r>
-    </w:p>
-    <w:p>
-      <w:pPr>
-        <w:pStyle w:val="ListParagraph"/>
-        <w:numPr>
-          <w:ilvl w:val="0"/>
-          <w:numId w:val="2"/>
-        </w:numPr>
-        <w:rPr>
-          <w:sz w:val="24"/>
-        </w:rPr>
-      </w:pPr>
-      <w:r>
-        <w:rPr>
-          <w:sz w:val="24"/>
-        </w:rPr>
-        <w:t>Phone</w:t>
-      </w:r>
-    </w:p>
-    <w:p>
-      <w:pPr>
-        <w:pStyle w:val="ListParagraph"/>
-        <w:numPr>
-          <w:ilvl w:val="0"/>
-          <w:numId w:val="2"/>
-        </w:numPr>
-        <w:rPr>
-          <w:sz w:val="24"/>
-        </w:rPr>
-      </w:pPr>
-      <w:r>
-        <w:rPr>
-          <w:sz w:val="24"/>
-        </w:rPr>
-        <w:t>Directors (Array)</w:t>
+        <w:t xml:space="preserve">Success </w:t>
+      </w:r>
+      <w:r>
+        <w:rPr>
+          <w:sz w:val="24"/>
+        </w:rPr>
+        <w:t xml:space="preserve"> (1 or 0)</w:t>
       </w:r>
     </w:p>
     <w:p>
@@ -681,7 +1261,7 @@
           <w:b/>
           <w:sz w:val="24"/>
         </w:rPr>
-        <w:t>Add Company</w:t>
+        <w:t>Delete Company</w:t>
       </w:r>
     </w:p>
     <w:p>
@@ -691,27 +1271,11 @@
           <w:sz w:val="24"/>
         </w:rPr>
       </w:pPr>
-      <w:proofErr w:type="spellStart"/>
-      <w:proofErr w:type="gramStart"/>
-      <w:r>
-        <w:rPr>
-          <w:sz w:val="24"/>
-        </w:rPr>
-        <w:t>Url</w:t>
-      </w:r>
-      <w:proofErr w:type="spellEnd"/>
-      <w:r>
-        <w:rPr>
-          <w:sz w:val="24"/>
-        </w:rPr>
-        <w:t xml:space="preserve"> :</w:t>
-      </w:r>
-      <w:proofErr w:type="gramEnd"/>
-      <w:r>
-        <w:rPr>
-          <w:sz w:val="24"/>
-        </w:rPr>
-        <w:t xml:space="preserve"> </w:t>
+      <w:r>
+        <w:rPr>
+          <w:sz w:val="24"/>
+        </w:rPr>
+        <w:t xml:space="preserve">Url : </w:t>
       </w:r>
       <w:r>
         <w:rPr>
@@ -723,7 +1287,7 @@
         <w:rPr>
           <w:sz w:val="24"/>
         </w:rPr>
-        <w:t>create</w:t>
+        <w:t>delete</w:t>
       </w:r>
       <w:r>
         <w:rPr>
@@ -767,115 +1331,7 @@
         <w:rPr>
           <w:sz w:val="24"/>
         </w:rPr>
-        <w:t>Name</w:t>
-      </w:r>
-    </w:p>
-    <w:p>
-      <w:pPr>
-        <w:pStyle w:val="ListParagraph"/>
-        <w:numPr>
-          <w:ilvl w:val="0"/>
-          <w:numId w:val="2"/>
-        </w:numPr>
-        <w:rPr>
-          <w:sz w:val="24"/>
-        </w:rPr>
-      </w:pPr>
-      <w:r>
-        <w:rPr>
-          <w:sz w:val="24"/>
-        </w:rPr>
-        <w:t>Address</w:t>
-      </w:r>
-    </w:p>
-    <w:p>
-      <w:pPr>
-        <w:pStyle w:val="ListParagraph"/>
-        <w:numPr>
-          <w:ilvl w:val="0"/>
-          <w:numId w:val="2"/>
-        </w:numPr>
-        <w:rPr>
-          <w:sz w:val="24"/>
-        </w:rPr>
-      </w:pPr>
-      <w:r>
-        <w:rPr>
-          <w:sz w:val="24"/>
-        </w:rPr>
-        <w:t>City</w:t>
-      </w:r>
-    </w:p>
-    <w:p>
-      <w:pPr>
-        <w:pStyle w:val="ListParagraph"/>
-        <w:numPr>
-          <w:ilvl w:val="0"/>
-          <w:numId w:val="2"/>
-        </w:numPr>
-        <w:rPr>
-          <w:sz w:val="24"/>
-        </w:rPr>
-      </w:pPr>
-      <w:r>
-        <w:rPr>
-          <w:sz w:val="24"/>
-        </w:rPr>
-        <w:t>Country</w:t>
-      </w:r>
-    </w:p>
-    <w:p>
-      <w:pPr>
-        <w:pStyle w:val="ListParagraph"/>
-        <w:numPr>
-          <w:ilvl w:val="0"/>
-          <w:numId w:val="2"/>
-        </w:numPr>
-        <w:rPr>
-          <w:sz w:val="24"/>
-        </w:rPr>
-      </w:pPr>
-      <w:r>
-        <w:rPr>
-          <w:sz w:val="24"/>
-        </w:rPr>
-        <w:t xml:space="preserve">Email </w:t>
-      </w:r>
-    </w:p>
-    <w:p>
-      <w:pPr>
-        <w:pStyle w:val="ListParagraph"/>
-        <w:numPr>
-          <w:ilvl w:val="0"/>
-          <w:numId w:val="2"/>
-        </w:numPr>
-        <w:rPr>
-          <w:sz w:val="24"/>
-        </w:rPr>
-      </w:pPr>
-      <w:r>
-        <w:rPr>
-          <w:sz w:val="24"/>
-        </w:rPr>
-        <w:t>Phone</w:t>
-      </w:r>
-    </w:p>
-    <w:p>
-      <w:pPr>
-        <w:pStyle w:val="ListParagraph"/>
-        <w:numPr>
-          <w:ilvl w:val="0"/>
-          <w:numId w:val="2"/>
-        </w:numPr>
-        <w:rPr>
-          <w:sz w:val="24"/>
-        </w:rPr>
-      </w:pPr>
-      <w:r>
-        <w:rPr>
-          <w:sz w:val="24"/>
-        </w:rPr>
-        <w:t>Directors (Array)</w:t>
+        <w:t>CompanyID</w:t>
       </w:r>
     </w:p>
     <w:p>
@@ -885,514 +1341,17 @@
           <w:sz w:val="24"/>
         </w:rPr>
       </w:pPr>
-      <w:proofErr w:type="gramStart"/>
-      <w:r>
-        <w:rPr>
-          <w:sz w:val="24"/>
-        </w:rPr>
-        <w:t>Response :</w:t>
-      </w:r>
-      <w:proofErr w:type="gramEnd"/>
-      <w:r>
-        <w:rPr>
-          <w:sz w:val="24"/>
-        </w:rPr>
-        <w:t xml:space="preserve"> </w:t>
-      </w:r>
-      <w:proofErr w:type="spellStart"/>
-      <w:r>
-        <w:rPr>
-          <w:sz w:val="24"/>
-        </w:rPr>
-        <w:t>Json</w:t>
-      </w:r>
-      <w:proofErr w:type="spellEnd"/>
-      <w:r>
-        <w:rPr>
-          <w:sz w:val="24"/>
-        </w:rPr>
-        <w:t xml:space="preserve"> Array</w:t>
-      </w:r>
-    </w:p>
-    <w:p>
-      <w:pPr>
-        <w:pStyle w:val="ListParagraph"/>
-        <w:numPr>
-          <w:ilvl w:val="0"/>
-          <w:numId w:val="2"/>
-        </w:numPr>
-        <w:rPr>
-          <w:sz w:val="24"/>
-        </w:rPr>
-      </w:pPr>
-      <w:r>
-        <w:rPr>
-          <w:sz w:val="24"/>
-        </w:rPr>
-        <w:t xml:space="preserve">Success </w:t>
-      </w:r>
-      <w:r>
-        <w:rPr>
-          <w:sz w:val="24"/>
-        </w:rPr>
-        <w:t xml:space="preserve"> (1 or 0)</w:t>
-      </w:r>
-    </w:p>
-    <w:p>
-      <w:pPr>
-        <w:pStyle w:val="ListParagraph"/>
-        <w:ind w:left="1800"/>
-        <w:rPr>
-          <w:sz w:val="24"/>
-        </w:rPr>
-      </w:pPr>
-    </w:p>
-    <w:p>
-      <w:pPr>
-        <w:pStyle w:val="ListParagraph"/>
-        <w:numPr>
-          <w:ilvl w:val="0"/>
-          <w:numId w:val="1"/>
-        </w:numPr>
-        <w:rPr>
-          <w:b/>
-          <w:sz w:val="24"/>
-        </w:rPr>
-      </w:pPr>
-      <w:r>
-        <w:rPr>
-          <w:b/>
-          <w:sz w:val="24"/>
-        </w:rPr>
-        <w:t>Update Company</w:t>
-      </w:r>
-    </w:p>
-    <w:p>
-      <w:pPr>
-        <w:ind w:left="360" w:firstLine="360"/>
-        <w:rPr>
-          <w:sz w:val="24"/>
-        </w:rPr>
-      </w:pPr>
-      <w:proofErr w:type="spellStart"/>
-      <w:proofErr w:type="gramStart"/>
-      <w:r>
-        <w:rPr>
-          <w:sz w:val="24"/>
-        </w:rPr>
-        <w:t>Url</w:t>
-      </w:r>
-      <w:proofErr w:type="spellEnd"/>
-      <w:r>
-        <w:rPr>
-          <w:sz w:val="24"/>
-        </w:rPr>
-        <w:t xml:space="preserve"> :</w:t>
-      </w:r>
-      <w:proofErr w:type="gramEnd"/>
-      <w:r>
-        <w:rPr>
-          <w:sz w:val="24"/>
-        </w:rPr>
-        <w:t xml:space="preserve"> </w:t>
-      </w:r>
-      <w:r>
-        <w:rPr>
-          <w:sz w:val="24"/>
-        </w:rPr>
-        <w:t>http://www.xyz.com/api/</w:t>
-      </w:r>
-      <w:r>
-        <w:rPr>
-          <w:sz w:val="24"/>
-        </w:rPr>
-        <w:t>update</w:t>
-      </w:r>
-      <w:r>
-        <w:rPr>
-          <w:sz w:val="24"/>
-        </w:rPr>
-        <w:t>Company</w:t>
-      </w:r>
-      <w:r>
-        <w:rPr>
-          <w:sz w:val="24"/>
-        </w:rPr>
-        <w:t xml:space="preserve"> (POST)</w:t>
-      </w:r>
-    </w:p>
-    <w:p>
-      <w:pPr>
-        <w:ind w:firstLine="720"/>
-        <w:rPr>
-          <w:sz w:val="24"/>
-        </w:rPr>
-      </w:pPr>
-      <w:r>
-        <w:rPr>
-          <w:sz w:val="24"/>
-        </w:rPr>
-        <w:t>Post Field:</w:t>
-      </w:r>
-    </w:p>
-    <w:p>
-      <w:pPr>
-        <w:pStyle w:val="ListParagraph"/>
-        <w:numPr>
-          <w:ilvl w:val="0"/>
-          <w:numId w:val="2"/>
-        </w:numPr>
-        <w:rPr>
-          <w:sz w:val="24"/>
-        </w:rPr>
-      </w:pPr>
-      <w:proofErr w:type="spellStart"/>
-      <w:r>
-        <w:rPr>
-          <w:sz w:val="24"/>
-        </w:rPr>
-        <w:t>CompanyID</w:t>
-      </w:r>
-      <w:proofErr w:type="spellEnd"/>
-    </w:p>
-    <w:p>
-      <w:pPr>
-        <w:pStyle w:val="ListParagraph"/>
-        <w:numPr>
-          <w:ilvl w:val="0"/>
-          <w:numId w:val="2"/>
-        </w:numPr>
-        <w:rPr>
-          <w:sz w:val="24"/>
-        </w:rPr>
-      </w:pPr>
-      <w:r>
-        <w:rPr>
-          <w:sz w:val="24"/>
-        </w:rPr>
-        <w:t>Name</w:t>
-      </w:r>
-    </w:p>
-    <w:p>
-      <w:pPr>
-        <w:pStyle w:val="ListParagraph"/>
-        <w:numPr>
-          <w:ilvl w:val="0"/>
-          <w:numId w:val="2"/>
-        </w:numPr>
-        <w:rPr>
-          <w:sz w:val="24"/>
-        </w:rPr>
-      </w:pPr>
-      <w:r>
-        <w:rPr>
-          <w:sz w:val="24"/>
-        </w:rPr>
-        <w:t>Address</w:t>
-      </w:r>
-    </w:p>
-    <w:p>
-      <w:pPr>
-        <w:pStyle w:val="ListParagraph"/>
-        <w:numPr>
-          <w:ilvl w:val="0"/>
-          <w:numId w:val="2"/>
-        </w:numPr>
-        <w:rPr>
-          <w:sz w:val="24"/>
-        </w:rPr>
-      </w:pPr>
-      <w:r>
-        <w:rPr>
-          <w:sz w:val="24"/>
-        </w:rPr>
-        <w:t>City</w:t>
-      </w:r>
-    </w:p>
-    <w:p>
-      <w:pPr>
-        <w:pStyle w:val="ListParagraph"/>
-        <w:numPr>
-          <w:ilvl w:val="0"/>
-          <w:numId w:val="2"/>
-        </w:numPr>
-        <w:rPr>
-          <w:sz w:val="24"/>
-        </w:rPr>
-      </w:pPr>
-      <w:r>
-        <w:rPr>
-          <w:sz w:val="24"/>
-        </w:rPr>
-        <w:t>Country</w:t>
-      </w:r>
-    </w:p>
-    <w:p>
-      <w:pPr>
-        <w:pStyle w:val="ListParagraph"/>
-        <w:numPr>
-          <w:ilvl w:val="0"/>
-          <w:numId w:val="2"/>
-        </w:numPr>
-        <w:rPr>
-          <w:sz w:val="24"/>
-        </w:rPr>
-      </w:pPr>
-      <w:r>
-        <w:rPr>
-          <w:sz w:val="24"/>
-        </w:rPr>
-        <w:t xml:space="preserve">Email </w:t>
-      </w:r>
-    </w:p>
-    <w:p>
-      <w:pPr>
-        <w:pStyle w:val="ListParagraph"/>
-        <w:numPr>
-          <w:ilvl w:val="0"/>
-          <w:numId w:val="2"/>
-        </w:numPr>
-        <w:rPr>
-          <w:sz w:val="24"/>
-        </w:rPr>
-      </w:pPr>
-      <w:r>
-        <w:rPr>
-          <w:sz w:val="24"/>
-        </w:rPr>
-        <w:t>Phone</w:t>
-      </w:r>
-    </w:p>
-    <w:p>
-      <w:pPr>
-        <w:pStyle w:val="ListParagraph"/>
-        <w:numPr>
-          <w:ilvl w:val="0"/>
-          <w:numId w:val="2"/>
-        </w:numPr>
-        <w:rPr>
-          <w:sz w:val="24"/>
-        </w:rPr>
-      </w:pPr>
-      <w:r>
-        <w:rPr>
-          <w:sz w:val="24"/>
-        </w:rPr>
-        <w:t>Directors (Array)</w:t>
-      </w:r>
-    </w:p>
-    <w:p>
-      <w:pPr>
-        <w:ind w:firstLine="720"/>
-        <w:rPr>
-          <w:sz w:val="24"/>
-        </w:rPr>
-      </w:pPr>
-      <w:proofErr w:type="gramStart"/>
-      <w:r>
-        <w:rPr>
-          <w:sz w:val="24"/>
-        </w:rPr>
-        <w:t>Response :</w:t>
-      </w:r>
-      <w:proofErr w:type="gramEnd"/>
-      <w:r>
-        <w:rPr>
-          <w:sz w:val="24"/>
-        </w:rPr>
-        <w:t xml:space="preserve"> </w:t>
-      </w:r>
-      <w:proofErr w:type="spellStart"/>
-      <w:r>
-        <w:rPr>
-          <w:sz w:val="24"/>
-        </w:rPr>
-        <w:t>Json</w:t>
-      </w:r>
-      <w:proofErr w:type="spellEnd"/>
-      <w:r>
-        <w:rPr>
-          <w:sz w:val="24"/>
-        </w:rPr>
-        <w:t xml:space="preserve"> Array</w:t>
-      </w:r>
-    </w:p>
-    <w:p>
-      <w:pPr>
-        <w:pStyle w:val="ListParagraph"/>
-        <w:numPr>
-          <w:ilvl w:val="0"/>
-          <w:numId w:val="2"/>
-        </w:numPr>
-        <w:rPr>
-          <w:sz w:val="24"/>
-        </w:rPr>
-      </w:pPr>
-      <w:r>
-        <w:rPr>
-          <w:sz w:val="24"/>
-        </w:rPr>
-        <w:t xml:space="preserve">Success </w:t>
-      </w:r>
-      <w:r>
-        <w:rPr>
-          <w:sz w:val="24"/>
-        </w:rPr>
-        <w:t xml:space="preserve"> (1 or 0)</w:t>
-      </w:r>
-    </w:p>
-    <w:p>
-      <w:pPr>
-        <w:pStyle w:val="ListParagraph"/>
-        <w:rPr>
-          <w:b/>
-          <w:sz w:val="24"/>
-        </w:rPr>
-      </w:pPr>
-    </w:p>
-    <w:p>
-      <w:pPr>
-        <w:pStyle w:val="ListParagraph"/>
-        <w:numPr>
-          <w:ilvl w:val="0"/>
-          <w:numId w:val="1"/>
-        </w:numPr>
-        <w:rPr>
-          <w:b/>
-          <w:sz w:val="24"/>
-        </w:rPr>
-      </w:pPr>
-      <w:r>
-        <w:rPr>
-          <w:b/>
-          <w:sz w:val="24"/>
-        </w:rPr>
-        <w:lastRenderedPageBreak/>
-        <w:t>Delete Company</w:t>
-      </w:r>
-    </w:p>
-    <w:p>
-      <w:pPr>
-        <w:ind w:left="360" w:firstLine="360"/>
-        <w:rPr>
-          <w:sz w:val="24"/>
-        </w:rPr>
-      </w:pPr>
-      <w:proofErr w:type="spellStart"/>
-      <w:proofErr w:type="gramStart"/>
-      <w:r>
-        <w:rPr>
-          <w:sz w:val="24"/>
-        </w:rPr>
-        <w:t>Url</w:t>
-      </w:r>
-      <w:proofErr w:type="spellEnd"/>
-      <w:r>
-        <w:rPr>
-          <w:sz w:val="24"/>
-        </w:rPr>
-        <w:t xml:space="preserve"> :</w:t>
-      </w:r>
-      <w:proofErr w:type="gramEnd"/>
-      <w:r>
-        <w:rPr>
-          <w:sz w:val="24"/>
-        </w:rPr>
-        <w:t xml:space="preserve"> </w:t>
-      </w:r>
-      <w:r>
-        <w:rPr>
-          <w:sz w:val="24"/>
-        </w:rPr>
-        <w:t>http://www.xyz.com/api/</w:t>
-      </w:r>
-      <w:r>
-        <w:rPr>
-          <w:sz w:val="24"/>
-        </w:rPr>
-        <w:t>delete</w:t>
-      </w:r>
-      <w:r>
-        <w:rPr>
-          <w:sz w:val="24"/>
-        </w:rPr>
-        <w:t>Company</w:t>
-      </w:r>
-      <w:r>
-        <w:rPr>
-          <w:sz w:val="24"/>
-        </w:rPr>
-        <w:t xml:space="preserve"> (POST)</w:t>
-      </w:r>
-    </w:p>
-    <w:p>
-      <w:pPr>
-        <w:ind w:firstLine="720"/>
-        <w:rPr>
-          <w:sz w:val="24"/>
-        </w:rPr>
-      </w:pPr>
-      <w:r>
-        <w:rPr>
-          <w:sz w:val="24"/>
-        </w:rPr>
-        <w:t>Post Field:</w:t>
-      </w:r>
-    </w:p>
-    <w:p>
-      <w:pPr>
-        <w:pStyle w:val="ListParagraph"/>
-        <w:numPr>
-          <w:ilvl w:val="0"/>
-          <w:numId w:val="2"/>
-        </w:numPr>
-        <w:rPr>
-          <w:sz w:val="24"/>
-        </w:rPr>
-      </w:pPr>
-      <w:proofErr w:type="spellStart"/>
-      <w:r>
-        <w:rPr>
-          <w:sz w:val="24"/>
-        </w:rPr>
-        <w:t>CompanyID</w:t>
-      </w:r>
-      <w:proofErr w:type="spellEnd"/>
-    </w:p>
-    <w:p>
-      <w:pPr>
-        <w:ind w:firstLine="720"/>
-        <w:rPr>
-          <w:sz w:val="24"/>
-        </w:rPr>
-      </w:pPr>
-      <w:proofErr w:type="gramStart"/>
-      <w:r>
-        <w:rPr>
-          <w:sz w:val="24"/>
-        </w:rPr>
-        <w:t>Response :</w:t>
-      </w:r>
-      <w:proofErr w:type="gramEnd"/>
-      <w:r>
-        <w:rPr>
-          <w:sz w:val="24"/>
-        </w:rPr>
-        <w:t xml:space="preserve"> </w:t>
-      </w:r>
-      <w:proofErr w:type="spellStart"/>
-      <w:r>
-        <w:rPr>
-          <w:sz w:val="24"/>
-        </w:rPr>
-        <w:t>Json</w:t>
-      </w:r>
-      <w:proofErr w:type="spellEnd"/>
-      <w:r>
-        <w:rPr>
-          <w:sz w:val="24"/>
-        </w:rPr>
-        <w:t xml:space="preserve"> Array</w:t>
+      <w:r>
+        <w:rPr>
+          <w:sz w:val="24"/>
+        </w:rPr>
+        <w:t xml:space="preserve">Response : </w:t>
+      </w:r>
+      <w:r>
+        <w:rPr>
+          <w:sz w:val="24"/>
+        </w:rPr>
+        <w:t>Json Array</w:t>
       </w:r>
     </w:p>
     <w:p>
@@ -1441,6 +1400,155 @@
 <file path=word/numbering.xml><?xml version="1.0" encoding="utf-8"?>
 <w:numbering xmlns:ve="http://schemas.openxmlformats.org/markup-compatibility/2006" xmlns:o="urn:schemas-microsoft-com:office:office" xmlns:r="http://schemas.openxmlformats.org/officeDocument/2006/relationships" xmlns:m="http://schemas.openxmlformats.org/officeDocument/2006/math" xmlns:v="urn:schemas-microsoft-com:vml" xmlns:wp="http://schemas.openxmlformats.org/drawingml/2006/wordprocessingDrawing" xmlns:w10="urn:schemas-microsoft-com:office:word" xmlns:w="http://schemas.openxmlformats.org/wordprocessingml/2006/main" xmlns:wne="http://schemas.microsoft.com/office/word/2006/wordml">
   <w:abstractNum w:abstractNumId="0">
+    <w:nsid w:val="32620BA9"/>
+    <w:multiLevelType w:val="multilevel"/>
+    <w:tmpl w:val="28C8DCFA"/>
+    <w:lvl w:ilvl="0">
+      <w:start w:val="1"/>
+      <w:numFmt w:val="bullet"/>
+      <w:lvlText w:val=""/>
+      <w:lvlJc w:val="left"/>
+      <w:pPr>
+        <w:tabs>
+          <w:tab w:val="num" w:pos="720"/>
+        </w:tabs>
+        <w:ind w:left="720" w:hanging="360"/>
+      </w:pPr>
+      <w:rPr>
+        <w:rFonts w:ascii="Symbol" w:hAnsi="Symbol" w:hint="default"/>
+        <w:sz w:val="20"/>
+      </w:rPr>
+    </w:lvl>
+    <w:lvl w:ilvl="1" w:tentative="1">
+      <w:start w:val="1"/>
+      <w:numFmt w:val="bullet"/>
+      <w:lvlText w:val="o"/>
+      <w:lvlJc w:val="left"/>
+      <w:pPr>
+        <w:tabs>
+          <w:tab w:val="num" w:pos="1440"/>
+        </w:tabs>
+        <w:ind w:left="1440" w:hanging="360"/>
+      </w:pPr>
+      <w:rPr>
+        <w:rFonts w:ascii="Courier New" w:hAnsi="Courier New" w:hint="default"/>
+        <w:sz w:val="20"/>
+      </w:rPr>
+    </w:lvl>
+    <w:lvl w:ilvl="2" w:tentative="1">
+      <w:start w:val="1"/>
+      <w:numFmt w:val="bullet"/>
+      <w:lvlText w:val=""/>
+      <w:lvlJc w:val="left"/>
+      <w:pPr>
+        <w:tabs>
+          <w:tab w:val="num" w:pos="2160"/>
+        </w:tabs>
+        <w:ind w:left="2160" w:hanging="360"/>
+      </w:pPr>
+      <w:rPr>
+        <w:rFonts w:ascii="Wingdings" w:hAnsi="Wingdings" w:hint="default"/>
+        <w:sz w:val="20"/>
+      </w:rPr>
+    </w:lvl>
+    <w:lvl w:ilvl="3" w:tentative="1">
+      <w:start w:val="1"/>
+      <w:numFmt w:val="bullet"/>
+      <w:lvlText w:val=""/>
+      <w:lvlJc w:val="left"/>
+      <w:pPr>
+        <w:tabs>
+          <w:tab w:val="num" w:pos="2880"/>
+        </w:tabs>
+        <w:ind w:left="2880" w:hanging="360"/>
+      </w:pPr>
+      <w:rPr>
+        <w:rFonts w:ascii="Wingdings" w:hAnsi="Wingdings" w:hint="default"/>
+        <w:sz w:val="20"/>
+      </w:rPr>
+    </w:lvl>
+    <w:lvl w:ilvl="4" w:tentative="1">
+      <w:start w:val="1"/>
+      <w:numFmt w:val="bullet"/>
+      <w:lvlText w:val=""/>
+      <w:lvlJc w:val="left"/>
+      <w:pPr>
+        <w:tabs>
+          <w:tab w:val="num" w:pos="3600"/>
+        </w:tabs>
+        <w:ind w:left="3600" w:hanging="360"/>
+      </w:pPr>
+      <w:rPr>
+        <w:rFonts w:ascii="Wingdings" w:hAnsi="Wingdings" w:hint="default"/>
+        <w:sz w:val="20"/>
+      </w:rPr>
+    </w:lvl>
+    <w:lvl w:ilvl="5" w:tentative="1">
+      <w:start w:val="1"/>
+      <w:numFmt w:val="bullet"/>
+      <w:lvlText w:val=""/>
+      <w:lvlJc w:val="left"/>
+      <w:pPr>
+        <w:tabs>
+          <w:tab w:val="num" w:pos="4320"/>
+        </w:tabs>
+        <w:ind w:left="4320" w:hanging="360"/>
+      </w:pPr>
+      <w:rPr>
+        <w:rFonts w:ascii="Wingdings" w:hAnsi="Wingdings" w:hint="default"/>
+        <w:sz w:val="20"/>
+      </w:rPr>
+    </w:lvl>
+    <w:lvl w:ilvl="6" w:tentative="1">
+      <w:start w:val="1"/>
+      <w:numFmt w:val="bullet"/>
+      <w:lvlText w:val=""/>
+      <w:lvlJc w:val="left"/>
+      <w:pPr>
+        <w:tabs>
+          <w:tab w:val="num" w:pos="5040"/>
+        </w:tabs>
+        <w:ind w:left="5040" w:hanging="360"/>
+      </w:pPr>
+      <w:rPr>
+        <w:rFonts w:ascii="Wingdings" w:hAnsi="Wingdings" w:hint="default"/>
+        <w:sz w:val="20"/>
+      </w:rPr>
+    </w:lvl>
+    <w:lvl w:ilvl="7" w:tentative="1">
+      <w:start w:val="1"/>
+      <w:numFmt w:val="bullet"/>
+      <w:lvlText w:val=""/>
+      <w:lvlJc w:val="left"/>
+      <w:pPr>
+        <w:tabs>
+          <w:tab w:val="num" w:pos="5760"/>
+        </w:tabs>
+        <w:ind w:left="5760" w:hanging="360"/>
+      </w:pPr>
+      <w:rPr>
+        <w:rFonts w:ascii="Wingdings" w:hAnsi="Wingdings" w:hint="default"/>
+        <w:sz w:val="20"/>
+      </w:rPr>
+    </w:lvl>
+    <w:lvl w:ilvl="8" w:tentative="1">
+      <w:start w:val="1"/>
+      <w:numFmt w:val="bullet"/>
+      <w:lvlText w:val=""/>
+      <w:lvlJc w:val="left"/>
+      <w:pPr>
+        <w:tabs>
+          <w:tab w:val="num" w:pos="6480"/>
+        </w:tabs>
+        <w:ind w:left="6480" w:hanging="360"/>
+      </w:pPr>
+      <w:rPr>
+        <w:rFonts w:ascii="Wingdings" w:hAnsi="Wingdings" w:hint="default"/>
+        <w:sz w:val="20"/>
+      </w:rPr>
+    </w:lvl>
+  </w:abstractNum>
+  <w:abstractNum w:abstractNumId="1">
     <w:nsid w:val="39A77172"/>
     <w:multiLevelType w:val="hybridMultilevel"/>
     <w:tmpl w:val="D0DC1D64"/>
@@ -1529,7 +1637,7 @@
       </w:pPr>
     </w:lvl>
   </w:abstractNum>
-  <w:abstractNum w:abstractNumId="1">
+  <w:abstractNum w:abstractNumId="2">
     <w:nsid w:val="3BF3137B"/>
     <w:multiLevelType w:val="hybridMultilevel"/>
     <w:tmpl w:val="32E005A0"/>
@@ -1642,7 +1750,7 @@
       </w:rPr>
     </w:lvl>
   </w:abstractNum>
-  <w:abstractNum w:abstractNumId="2">
+  <w:abstractNum w:abstractNumId="3">
     <w:nsid w:val="570A7460"/>
     <w:multiLevelType w:val="hybridMultilevel"/>
     <w:tmpl w:val="A39AC0B8"/>
@@ -1755,14 +1863,169 @@
       </w:rPr>
     </w:lvl>
   </w:abstractNum>
+  <w:abstractNum w:abstractNumId="4">
+    <w:nsid w:val="7115700D"/>
+    <w:multiLevelType w:val="multilevel"/>
+    <w:tmpl w:val="C72EA93C"/>
+    <w:lvl w:ilvl="0">
+      <w:start w:val="1"/>
+      <w:numFmt w:val="bullet"/>
+      <w:lvlText w:val=""/>
+      <w:lvlJc w:val="left"/>
+      <w:pPr>
+        <w:tabs>
+          <w:tab w:val="num" w:pos="720"/>
+        </w:tabs>
+        <w:ind w:left="720" w:hanging="360"/>
+      </w:pPr>
+      <w:rPr>
+        <w:rFonts w:ascii="Symbol" w:hAnsi="Symbol" w:hint="default"/>
+        <w:sz w:val="20"/>
+      </w:rPr>
+    </w:lvl>
+    <w:lvl w:ilvl="1" w:tentative="1">
+      <w:start w:val="1"/>
+      <w:numFmt w:val="bullet"/>
+      <w:lvlText w:val="o"/>
+      <w:lvlJc w:val="left"/>
+      <w:pPr>
+        <w:tabs>
+          <w:tab w:val="num" w:pos="1440"/>
+        </w:tabs>
+        <w:ind w:left="1440" w:hanging="360"/>
+      </w:pPr>
+      <w:rPr>
+        <w:rFonts w:ascii="Courier New" w:hAnsi="Courier New" w:hint="default"/>
+        <w:sz w:val="20"/>
+      </w:rPr>
+    </w:lvl>
+    <w:lvl w:ilvl="2" w:tentative="1">
+      <w:start w:val="1"/>
+      <w:numFmt w:val="bullet"/>
+      <w:lvlText w:val=""/>
+      <w:lvlJc w:val="left"/>
+      <w:pPr>
+        <w:tabs>
+          <w:tab w:val="num" w:pos="2160"/>
+        </w:tabs>
+        <w:ind w:left="2160" w:hanging="360"/>
+      </w:pPr>
+      <w:rPr>
+        <w:rFonts w:ascii="Wingdings" w:hAnsi="Wingdings" w:hint="default"/>
+        <w:sz w:val="20"/>
+      </w:rPr>
+    </w:lvl>
+    <w:lvl w:ilvl="3" w:tentative="1">
+      <w:start w:val="1"/>
+      <w:numFmt w:val="bullet"/>
+      <w:lvlText w:val=""/>
+      <w:lvlJc w:val="left"/>
+      <w:pPr>
+        <w:tabs>
+          <w:tab w:val="num" w:pos="2880"/>
+        </w:tabs>
+        <w:ind w:left="2880" w:hanging="360"/>
+      </w:pPr>
+      <w:rPr>
+        <w:rFonts w:ascii="Wingdings" w:hAnsi="Wingdings" w:hint="default"/>
+        <w:sz w:val="20"/>
+      </w:rPr>
+    </w:lvl>
+    <w:lvl w:ilvl="4" w:tentative="1">
+      <w:start w:val="1"/>
+      <w:numFmt w:val="bullet"/>
+      <w:lvlText w:val=""/>
+      <w:lvlJc w:val="left"/>
+      <w:pPr>
+        <w:tabs>
+          <w:tab w:val="num" w:pos="3600"/>
+        </w:tabs>
+        <w:ind w:left="3600" w:hanging="360"/>
+      </w:pPr>
+      <w:rPr>
+        <w:rFonts w:ascii="Wingdings" w:hAnsi="Wingdings" w:hint="default"/>
+        <w:sz w:val="20"/>
+      </w:rPr>
+    </w:lvl>
+    <w:lvl w:ilvl="5" w:tentative="1">
+      <w:start w:val="1"/>
+      <w:numFmt w:val="bullet"/>
+      <w:lvlText w:val=""/>
+      <w:lvlJc w:val="left"/>
+      <w:pPr>
+        <w:tabs>
+          <w:tab w:val="num" w:pos="4320"/>
+        </w:tabs>
+        <w:ind w:left="4320" w:hanging="360"/>
+      </w:pPr>
+      <w:rPr>
+        <w:rFonts w:ascii="Wingdings" w:hAnsi="Wingdings" w:hint="default"/>
+        <w:sz w:val="20"/>
+      </w:rPr>
+    </w:lvl>
+    <w:lvl w:ilvl="6" w:tentative="1">
+      <w:start w:val="1"/>
+      <w:numFmt w:val="bullet"/>
+      <w:lvlText w:val=""/>
+      <w:lvlJc w:val="left"/>
+      <w:pPr>
+        <w:tabs>
+          <w:tab w:val="num" w:pos="5040"/>
+        </w:tabs>
+        <w:ind w:left="5040" w:hanging="360"/>
+      </w:pPr>
+      <w:rPr>
+        <w:rFonts w:ascii="Wingdings" w:hAnsi="Wingdings" w:hint="default"/>
+        <w:sz w:val="20"/>
+      </w:rPr>
+    </w:lvl>
+    <w:lvl w:ilvl="7" w:tentative="1">
+      <w:start w:val="1"/>
+      <w:numFmt w:val="bullet"/>
+      <w:lvlText w:val=""/>
+      <w:lvlJc w:val="left"/>
+      <w:pPr>
+        <w:tabs>
+          <w:tab w:val="num" w:pos="5760"/>
+        </w:tabs>
+        <w:ind w:left="5760" w:hanging="360"/>
+      </w:pPr>
+      <w:rPr>
+        <w:rFonts w:ascii="Wingdings" w:hAnsi="Wingdings" w:hint="default"/>
+        <w:sz w:val="20"/>
+      </w:rPr>
+    </w:lvl>
+    <w:lvl w:ilvl="8" w:tentative="1">
+      <w:start w:val="1"/>
+      <w:numFmt w:val="bullet"/>
+      <w:lvlText w:val=""/>
+      <w:lvlJc w:val="left"/>
+      <w:pPr>
+        <w:tabs>
+          <w:tab w:val="num" w:pos="6480"/>
+        </w:tabs>
+        <w:ind w:left="6480" w:hanging="360"/>
+      </w:pPr>
+      <w:rPr>
+        <w:rFonts w:ascii="Wingdings" w:hAnsi="Wingdings" w:hint="default"/>
+        <w:sz w:val="20"/>
+      </w:rPr>
+    </w:lvl>
+  </w:abstractNum>
   <w:num w:numId="1">
+    <w:abstractNumId w:val="1"/>
+  </w:num>
+  <w:num w:numId="2">
+    <w:abstractNumId w:val="3"/>
+  </w:num>
+  <w:num w:numId="3">
+    <w:abstractNumId w:val="2"/>
+  </w:num>
+  <w:num w:numId="4">
     <w:abstractNumId w:val="0"/>
   </w:num>
-  <w:num w:numId="2">
-    <w:abstractNumId w:val="2"/>
-  </w:num>
-  <w:num w:numId="3">
-    <w:abstractNumId w:val="1"/>
+  <w:num w:numId="5">
+    <w:abstractNumId w:val="4"/>
   </w:num>
 </w:numbering>
 </file>

--- a/Readme.docx
+++ b/Readme.docx
@@ -15,10 +15,11 @@
           <w:bCs/>
           <w:color w:val="333333"/>
           <w:kern w:val="36"/>
-          <w:sz w:val="54"/>
+          <w:sz w:val="52"/>
           <w:szCs w:val="54"/>
         </w:rPr>
       </w:pPr>
+      <w:proofErr w:type="spellStart"/>
       <w:r>
         <w:rPr>
           <w:rFonts w:ascii="Helvetica" w:eastAsia="Times New Roman" w:hAnsi="Helvetica" w:cs="Helvetica"/>
@@ -26,10 +27,10 @@
           <w:bCs/>
           <w:color w:val="333333"/>
           <w:kern w:val="36"/>
-          <w:sz w:val="54"/>
+          <w:sz w:val="52"/>
           <w:szCs w:val="54"/>
         </w:rPr>
-        <w:t xml:space="preserve">REST </w:t>
+        <w:t>REST</w:t>
       </w:r>
       <w:r>
         <w:rPr>
@@ -38,11 +39,12 @@
           <w:bCs/>
           <w:color w:val="333333"/>
           <w:kern w:val="36"/>
-          <w:sz w:val="54"/>
+          <w:sz w:val="52"/>
           <w:szCs w:val="54"/>
         </w:rPr>
-        <w:t>W</w:t>
-      </w:r>
+        <w:t>ful</w:t>
+      </w:r>
+      <w:proofErr w:type="spellEnd"/>
       <w:r>
         <w:rPr>
           <w:rFonts w:ascii="Helvetica" w:eastAsia="Times New Roman" w:hAnsi="Helvetica" w:cs="Helvetica"/>
@@ -50,10 +52,10 @@
           <w:bCs/>
           <w:color w:val="333333"/>
           <w:kern w:val="36"/>
-          <w:sz w:val="54"/>
+          <w:sz w:val="52"/>
           <w:szCs w:val="54"/>
         </w:rPr>
-        <w:t xml:space="preserve">eb </w:t>
+        <w:t xml:space="preserve"> Web Service</w:t>
       </w:r>
       <w:r>
         <w:rPr>
@@ -62,10 +64,10 @@
           <w:bCs/>
           <w:color w:val="333333"/>
           <w:kern w:val="36"/>
-          <w:sz w:val="54"/>
+          <w:sz w:val="52"/>
           <w:szCs w:val="54"/>
         </w:rPr>
-        <w:t>Service</w:t>
+        <w:t xml:space="preserve"> </w:t>
       </w:r>
       <w:r>
         <w:rPr>
@@ -74,19 +76,7 @@
           <w:bCs/>
           <w:color w:val="333333"/>
           <w:kern w:val="36"/>
-          <w:sz w:val="54"/>
-          <w:szCs w:val="54"/>
-        </w:rPr>
-        <w:t xml:space="preserve"> </w:t>
-      </w:r>
-      <w:r>
-        <w:rPr>
-          <w:rFonts w:ascii="Helvetica" w:eastAsia="Times New Roman" w:hAnsi="Helvetica" w:cs="Helvetica"/>
-          <w:b/>
-          <w:bCs/>
-          <w:color w:val="333333"/>
-          <w:kern w:val="36"/>
-          <w:sz w:val="54"/>
+          <w:sz w:val="52"/>
           <w:szCs w:val="54"/>
         </w:rPr>
         <w:t>Demonstration</w:t>
@@ -109,7 +99,83 @@
           <w:sz w:val="24"/>
           <w:szCs w:val="24"/>
         </w:rPr>
-        <w:t xml:space="preserve">The example code demonstrated how to create, configure and consume a REST web service backed by MySQL database using PHP. </w:t>
+        <w:t xml:space="preserve">The example </w:t>
+      </w:r>
+      <w:r>
+        <w:rPr>
+          <w:rFonts w:ascii="Helvetica" w:eastAsia="Times New Roman" w:hAnsi="Helvetica" w:cs="Helvetica"/>
+          <w:color w:val="333333"/>
+          <w:sz w:val="24"/>
+          <w:szCs w:val="24"/>
+        </w:rPr>
+        <w:t>code demonstrates</w:t>
+      </w:r>
+      <w:r>
+        <w:rPr>
+          <w:rFonts w:ascii="Helvetica" w:eastAsia="Times New Roman" w:hAnsi="Helvetica" w:cs="Helvetica"/>
+          <w:color w:val="333333"/>
+          <w:sz w:val="24"/>
+          <w:szCs w:val="24"/>
+        </w:rPr>
+        <w:t xml:space="preserve"> how to create, configure and consume a </w:t>
+      </w:r>
+      <w:proofErr w:type="spellStart"/>
+      <w:r>
+        <w:rPr>
+          <w:rFonts w:ascii="Helvetica" w:eastAsia="Times New Roman" w:hAnsi="Helvetica" w:cs="Helvetica"/>
+          <w:color w:val="333333"/>
+          <w:sz w:val="24"/>
+          <w:szCs w:val="24"/>
+        </w:rPr>
+        <w:t>REST</w:t>
+      </w:r>
+      <w:r>
+        <w:rPr>
+          <w:rFonts w:ascii="Helvetica" w:eastAsia="Times New Roman" w:hAnsi="Helvetica" w:cs="Helvetica"/>
+          <w:color w:val="333333"/>
+          <w:sz w:val="24"/>
+          <w:szCs w:val="24"/>
+        </w:rPr>
+        <w:t>ful</w:t>
+      </w:r>
+      <w:proofErr w:type="spellEnd"/>
+      <w:r>
+        <w:rPr>
+          <w:rFonts w:ascii="Helvetica" w:eastAsia="Times New Roman" w:hAnsi="Helvetica" w:cs="Helvetica"/>
+          <w:color w:val="333333"/>
+          <w:sz w:val="24"/>
+          <w:szCs w:val="24"/>
+        </w:rPr>
+        <w:t xml:space="preserve"> </w:t>
+      </w:r>
+      <w:r>
+        <w:rPr>
+          <w:rFonts w:ascii="Helvetica" w:eastAsia="Times New Roman" w:hAnsi="Helvetica" w:cs="Helvetica"/>
+          <w:color w:val="333333"/>
+          <w:sz w:val="24"/>
+          <w:szCs w:val="24"/>
+        </w:rPr>
+        <w:t xml:space="preserve">web service backed by </w:t>
+      </w:r>
+      <w:proofErr w:type="spellStart"/>
+      <w:r>
+        <w:rPr>
+          <w:rFonts w:ascii="Helvetica" w:eastAsia="Times New Roman" w:hAnsi="Helvetica" w:cs="Helvetica"/>
+          <w:color w:val="333333"/>
+          <w:sz w:val="24"/>
+          <w:szCs w:val="24"/>
+        </w:rPr>
+        <w:t>MySQL</w:t>
+      </w:r>
+      <w:proofErr w:type="spellEnd"/>
+      <w:r>
+        <w:rPr>
+          <w:rFonts w:ascii="Helvetica" w:eastAsia="Times New Roman" w:hAnsi="Helvetica" w:cs="Helvetica"/>
+          <w:color w:val="333333"/>
+          <w:sz w:val="24"/>
+          <w:szCs w:val="24"/>
+        </w:rPr>
+        <w:t xml:space="preserve"> database using PHP. </w:t>
       </w:r>
     </w:p>
     <w:p>
@@ -307,7 +373,29 @@
         <w:rPr>
           <w:sz w:val="24"/>
         </w:rPr>
-        <w:t xml:space="preserve">Url : </w:t>
+        <w:t xml:space="preserve">Example </w:t>
+      </w:r>
+      <w:proofErr w:type="spellStart"/>
+      <w:proofErr w:type="gramStart"/>
+      <w:r>
+        <w:rPr>
+          <w:sz w:val="24"/>
+        </w:rPr>
+        <w:t>Url</w:t>
+      </w:r>
+      <w:proofErr w:type="spellEnd"/>
+      <w:r>
+        <w:rPr>
+          <w:sz w:val="24"/>
+        </w:rPr>
+        <w:t xml:space="preserve"> :</w:t>
+      </w:r>
+      <w:proofErr w:type="gramEnd"/>
+      <w:r>
+        <w:rPr>
+          <w:sz w:val="24"/>
+        </w:rPr>
+        <w:t xml:space="preserve"> </w:t>
       </w:r>
       <w:r>
         <w:rPr>
@@ -335,30 +423,40 @@
         </w:rPr>
         <w:t xml:space="preserve"> </w:t>
       </w:r>
-      <w:r>
-        <w:rPr>
-          <w:sz w:val="24"/>
-        </w:rPr>
-        <w:t>Json Array</w:t>
-      </w:r>
-    </w:p>
-    <w:p>
-      <w:pPr>
-        <w:pStyle w:val="ListParagraph"/>
-        <w:numPr>
-          <w:ilvl w:val="0"/>
-          <w:numId w:val="2"/>
-        </w:numPr>
-        <w:rPr>
-          <w:sz w:val="24"/>
-        </w:rPr>
-      </w:pPr>
+      <w:proofErr w:type="spellStart"/>
+      <w:r>
+        <w:rPr>
+          <w:sz w:val="24"/>
+        </w:rPr>
+        <w:t>Json</w:t>
+      </w:r>
+      <w:proofErr w:type="spellEnd"/>
+      <w:r>
+        <w:rPr>
+          <w:sz w:val="24"/>
+        </w:rPr>
+        <w:t xml:space="preserve"> Array</w:t>
+      </w:r>
+    </w:p>
+    <w:p>
+      <w:pPr>
+        <w:pStyle w:val="ListParagraph"/>
+        <w:numPr>
+          <w:ilvl w:val="0"/>
+          <w:numId w:val="2"/>
+        </w:numPr>
+        <w:rPr>
+          <w:sz w:val="24"/>
+        </w:rPr>
+      </w:pPr>
+      <w:proofErr w:type="spellStart"/>
       <w:r>
         <w:rPr>
           <w:sz w:val="24"/>
         </w:rPr>
         <w:t>ComapnyID</w:t>
       </w:r>
+      <w:proofErr w:type="spellEnd"/>
     </w:p>
     <w:p>
       <w:pPr>
@@ -508,7 +606,29 @@
         <w:rPr>
           <w:sz w:val="24"/>
         </w:rPr>
-        <w:t xml:space="preserve">Url : </w:t>
+        <w:t xml:space="preserve">Example </w:t>
+      </w:r>
+      <w:proofErr w:type="spellStart"/>
+      <w:proofErr w:type="gramStart"/>
+      <w:r>
+        <w:rPr>
+          <w:sz w:val="24"/>
+        </w:rPr>
+        <w:t>Url</w:t>
+      </w:r>
+      <w:proofErr w:type="spellEnd"/>
+      <w:r>
+        <w:rPr>
+          <w:sz w:val="24"/>
+        </w:rPr>
+        <w:t xml:space="preserve"> :</w:t>
+      </w:r>
+      <w:proofErr w:type="gramEnd"/>
+      <w:r>
+        <w:rPr>
+          <w:sz w:val="24"/>
+        </w:rPr>
+        <w:t xml:space="preserve"> </w:t>
       </w:r>
       <w:r>
         <w:rPr>
@@ -548,12 +668,14 @@
           <w:sz w:val="24"/>
         </w:rPr>
       </w:pPr>
+      <w:proofErr w:type="spellStart"/>
       <w:r>
         <w:rPr>
           <w:sz w:val="24"/>
         </w:rPr>
         <w:t>ComapnyID</w:t>
       </w:r>
+      <w:proofErr w:type="spellEnd"/>
     </w:p>
     <w:p>
       <w:pPr>
@@ -572,26 +694,42 @@
         <w:rPr>
           <w:sz w:val="24"/>
         </w:rPr>
-        <w:t xml:space="preserve"> Json Array</w:t>
-      </w:r>
-    </w:p>
-    <w:p>
-      <w:pPr>
-        <w:pStyle w:val="ListParagraph"/>
-        <w:numPr>
-          <w:ilvl w:val="0"/>
-          <w:numId w:val="2"/>
-        </w:numPr>
-        <w:rPr>
-          <w:sz w:val="24"/>
-        </w:rPr>
-      </w:pPr>
+        <w:t xml:space="preserve"> </w:t>
+      </w:r>
+      <w:proofErr w:type="spellStart"/>
+      <w:r>
+        <w:rPr>
+          <w:sz w:val="24"/>
+        </w:rPr>
+        <w:t>Json</w:t>
+      </w:r>
+      <w:proofErr w:type="spellEnd"/>
+      <w:r>
+        <w:rPr>
+          <w:sz w:val="24"/>
+        </w:rPr>
+        <w:t xml:space="preserve"> Array</w:t>
+      </w:r>
+    </w:p>
+    <w:p>
+      <w:pPr>
+        <w:pStyle w:val="ListParagraph"/>
+        <w:numPr>
+          <w:ilvl w:val="0"/>
+          <w:numId w:val="2"/>
+        </w:numPr>
+        <w:rPr>
+          <w:sz w:val="24"/>
+        </w:rPr>
+      </w:pPr>
+      <w:proofErr w:type="spellStart"/>
       <w:r>
         <w:rPr>
           <w:sz w:val="24"/>
         </w:rPr>
         <w:t>ComapnyID</w:t>
       </w:r>
+      <w:proofErr w:type="spellEnd"/>
     </w:p>
     <w:p>
       <w:pPr>
@@ -760,7 +898,29 @@
         <w:rPr>
           <w:sz w:val="24"/>
         </w:rPr>
-        <w:t xml:space="preserve">Url : </w:t>
+        <w:t xml:space="preserve">Example </w:t>
+      </w:r>
+      <w:proofErr w:type="spellStart"/>
+      <w:proofErr w:type="gramStart"/>
+      <w:r>
+        <w:rPr>
+          <w:sz w:val="24"/>
+        </w:rPr>
+        <w:t>Url</w:t>
+      </w:r>
+      <w:proofErr w:type="spellEnd"/>
+      <w:r>
+        <w:rPr>
+          <w:sz w:val="24"/>
+        </w:rPr>
+        <w:t xml:space="preserve"> :</w:t>
+      </w:r>
+      <w:proofErr w:type="gramEnd"/>
+      <w:r>
+        <w:rPr>
+          <w:sz w:val="24"/>
+        </w:rPr>
+        <w:t xml:space="preserve"> </w:t>
       </w:r>
       <w:r>
         <w:rPr>
@@ -934,17 +1094,33 @@
           <w:sz w:val="24"/>
         </w:rPr>
       </w:pPr>
-      <w:r>
-        <w:rPr>
-          <w:sz w:val="24"/>
-        </w:rPr>
-        <w:t xml:space="preserve">Response : </w:t>
-      </w:r>
-      <w:r>
-        <w:rPr>
-          <w:sz w:val="24"/>
-        </w:rPr>
-        <w:t>Json Array</w:t>
+      <w:proofErr w:type="gramStart"/>
+      <w:r>
+        <w:rPr>
+          <w:sz w:val="24"/>
+        </w:rPr>
+        <w:t>Response :</w:t>
+      </w:r>
+      <w:proofErr w:type="gramEnd"/>
+      <w:r>
+        <w:rPr>
+          <w:sz w:val="24"/>
+        </w:rPr>
+        <w:t xml:space="preserve"> </w:t>
+      </w:r>
+      <w:proofErr w:type="spellStart"/>
+      <w:r>
+        <w:rPr>
+          <w:sz w:val="24"/>
+        </w:rPr>
+        <w:t>Json</w:t>
+      </w:r>
+      <w:proofErr w:type="spellEnd"/>
+      <w:r>
+        <w:rPr>
+          <w:sz w:val="24"/>
+        </w:rPr>
+        <w:t xml:space="preserve"> Array</w:t>
       </w:r>
     </w:p>
     <w:p>
@@ -1011,7 +1187,29 @@
         <w:rPr>
           <w:sz w:val="24"/>
         </w:rPr>
-        <w:t xml:space="preserve">Url : </w:t>
+        <w:t xml:space="preserve">Example </w:t>
+      </w:r>
+      <w:proofErr w:type="spellStart"/>
+      <w:proofErr w:type="gramStart"/>
+      <w:r>
+        <w:rPr>
+          <w:sz w:val="24"/>
+        </w:rPr>
+        <w:t>Url</w:t>
+      </w:r>
+      <w:proofErr w:type="spellEnd"/>
+      <w:r>
+        <w:rPr>
+          <w:sz w:val="24"/>
+        </w:rPr>
+        <w:t xml:space="preserve"> :</w:t>
+      </w:r>
+      <w:proofErr w:type="gramEnd"/>
+      <w:r>
+        <w:rPr>
+          <w:sz w:val="24"/>
+        </w:rPr>
+        <w:t xml:space="preserve"> </w:t>
       </w:r>
       <w:r>
         <w:rPr>
@@ -1063,12 +1261,14 @@
           <w:sz w:val="24"/>
         </w:rPr>
       </w:pPr>
+      <w:proofErr w:type="spellStart"/>
       <w:r>
         <w:rPr>
           <w:sz w:val="24"/>
         </w:rPr>
         <w:t>CompanyID</w:t>
       </w:r>
+      <w:proofErr w:type="spellEnd"/>
     </w:p>
     <w:p>
       <w:pPr>
@@ -1203,11 +1403,33 @@
           <w:sz w:val="24"/>
         </w:rPr>
       </w:pPr>
-      <w:r>
-        <w:rPr>
-          <w:sz w:val="24"/>
-        </w:rPr>
-        <w:t>Response : Json Array</w:t>
+      <w:proofErr w:type="gramStart"/>
+      <w:r>
+        <w:rPr>
+          <w:sz w:val="24"/>
+        </w:rPr>
+        <w:t>Response :</w:t>
+      </w:r>
+      <w:proofErr w:type="gramEnd"/>
+      <w:r>
+        <w:rPr>
+          <w:sz w:val="24"/>
+        </w:rPr>
+        <w:t xml:space="preserve"> </w:t>
+      </w:r>
+      <w:proofErr w:type="spellStart"/>
+      <w:r>
+        <w:rPr>
+          <w:sz w:val="24"/>
+        </w:rPr>
+        <w:t>Json</w:t>
+      </w:r>
+      <w:proofErr w:type="spellEnd"/>
+      <w:r>
+        <w:rPr>
+          <w:sz w:val="24"/>
+        </w:rPr>
+        <w:t xml:space="preserve"> Array</w:t>
       </w:r>
     </w:p>
     <w:p>
@@ -1275,7 +1497,21 @@
         <w:rPr>
           <w:sz w:val="24"/>
         </w:rPr>
-        <w:t xml:space="preserve">Url : </w:t>
+        <w:t xml:space="preserve">Example </w:t>
+      </w:r>
+      <w:proofErr w:type="spellStart"/>
+      <w:r>
+        <w:rPr>
+          <w:sz w:val="24"/>
+        </w:rPr>
+        <w:t>Url</w:t>
+      </w:r>
+      <w:proofErr w:type="spellEnd"/>
+      <w:r>
+        <w:rPr>
+          <w:sz w:val="24"/>
+        </w:rPr>
+        <w:t xml:space="preserve"> : </w:t>
       </w:r>
       <w:r>
         <w:rPr>
@@ -1327,12 +1563,14 @@
           <w:sz w:val="24"/>
         </w:rPr>
       </w:pPr>
+      <w:proofErr w:type="spellStart"/>
       <w:r>
         <w:rPr>
           <w:sz w:val="24"/>
         </w:rPr>
         <w:t>CompanyID</w:t>
       </w:r>
+      <w:proofErr w:type="spellEnd"/>
     </w:p>
     <w:p>
       <w:pPr>
@@ -1341,17 +1579,33 @@
           <w:sz w:val="24"/>
         </w:rPr>
       </w:pPr>
-      <w:r>
-        <w:rPr>
-          <w:sz w:val="24"/>
-        </w:rPr>
-        <w:t xml:space="preserve">Response : </w:t>
-      </w:r>
-      <w:r>
-        <w:rPr>
-          <w:sz w:val="24"/>
-        </w:rPr>
-        <w:t>Json Array</w:t>
+      <w:proofErr w:type="gramStart"/>
+      <w:r>
+        <w:rPr>
+          <w:sz w:val="24"/>
+        </w:rPr>
+        <w:t>Response :</w:t>
+      </w:r>
+      <w:proofErr w:type="gramEnd"/>
+      <w:r>
+        <w:rPr>
+          <w:sz w:val="24"/>
+        </w:rPr>
+        <w:t xml:space="preserve"> </w:t>
+      </w:r>
+      <w:proofErr w:type="spellStart"/>
+      <w:r>
+        <w:rPr>
+          <w:sz w:val="24"/>
+        </w:rPr>
+        <w:t>Json</w:t>
+      </w:r>
+      <w:proofErr w:type="spellEnd"/>
+      <w:r>
+        <w:rPr>
+          <w:sz w:val="24"/>
+        </w:rPr>
+        <w:t xml:space="preserve"> Array</w:t>
       </w:r>
     </w:p>
     <w:p>
